--- a/godfrey.docx
+++ b/godfrey.docx
@@ -25,19 +25,19 @@
         <w:rPr>
           <w:lang w:val="en-US"/>
         </w:rPr>
-        <w:t xml:space="preserve"> IOT digital security camera : are the digital camera which operate through internet of things , sensors and other devices , this simplify ways of getting the information of a person who involved in a certain event particular in sensitive ereas(at homes,banks,librari libraries,labora laboratory, industries and etc ). Example of  basic information required are (name,place,age) of a person. By using this way those who will involve in the certain dangerous event will be arrested quickly and accurately.</w:t>
-      </w:r>
-    </w:p>
-    <w:p>
-      <w:pPr>
-        <w:pStyle w:val="style0"/>
-        <w:rPr/>
-      </w:pPr>
-      <w:r>
-        <w:rPr>
-          <w:lang w:val="en-US"/>
-        </w:rPr>
-        <w:t xml:space="preserve"> Among of the society that will be solved through this project include the following</w:t>
+        <w:t xml:space="preserve"> IOT digital security camera : are the digital camera which operate through internet of things , sensors and other devices , this simplify ways of getting the information of a person who involved in a certain event particular in sensitive ereas(at homes,banks,libraries,laboratory, industries and etc ). Example of  basic information required are (name,place,age) of a person. By using this way those who will involve in the certain dangerous event will be arrested quickly and accurately.</w:t>
+      </w:r>
+    </w:p>
+    <w:p>
+      <w:pPr>
+        <w:pStyle w:val="style0"/>
+        <w:rPr/>
+      </w:pPr>
+      <w:r>
+        <w:rPr>
+          <w:lang w:val="en-US"/>
+        </w:rPr>
+        <w:t xml:space="preserve"> Among of  society problem that will be solved through this project include the following</w:t>
       </w:r>
     </w:p>
     <w:p>
@@ -86,6 +86,54 @@
           <w:lang w:val="en-US"/>
         </w:rPr>
         <w:t xml:space="preserve">   4.circumstances to produce sufficient witnesses.</w:t>
+      </w:r>
+    </w:p>
+    <w:p>
+      <w:pPr>
+        <w:pStyle w:val="style0"/>
+        <w:rPr/>
+      </w:pPr>
+      <w:r>
+        <w:rPr>
+          <w:lang w:val="en-US"/>
+        </w:rPr>
+        <w:t>Now , this project will more  increase safety at sensitive areas and will also reduce the number of crimes at the different areas.</w:t>
+      </w:r>
+    </w:p>
+    <w:p>
+      <w:pPr>
+        <w:pStyle w:val="style0"/>
+        <w:rPr/>
+      </w:pPr>
+      <w:r>
+        <w:rPr>
+          <w:lang w:val="en-US"/>
+        </w:rPr>
+        <w:t xml:space="preserve">  Prepared by</w:t>
+      </w:r>
+    </w:p>
+    <w:p>
+      <w:pPr>
+        <w:pStyle w:val="style0"/>
+        <w:rPr/>
+      </w:pPr>
+      <w:r>
+        <w:rPr>
+          <w:lang w:val="en-US"/>
+        </w:rPr>
+        <w:t xml:space="preserve">  1.godfrey mwakilembe-20100523140078</w:t>
+      </w:r>
+    </w:p>
+    <w:p>
+      <w:pPr>
+        <w:pStyle w:val="style0"/>
+        <w:rPr/>
+      </w:pPr>
+      <w:r>
+        <w:rPr>
+          <w:lang w:val="en-US"/>
+        </w:rPr>
+        <w:t xml:space="preserve">  2.nelson warioba-20100523140080</w:t>
       </w:r>
     </w:p>
     <w:p>
